--- a/mon/prac/PRACTICAL_PLSDA_Jan25.docx
+++ b/mon/prac/PRACTICAL_PLSDA_Jan25.docx
@@ -1,6 +1,6 @@
 
 <file path=word/document.xml><?xml version="1.0" encoding="utf-8"?>
-<w:document xmlns:wpc="http://schemas.microsoft.com/office/word/2010/wordprocessingCanvas" xmlns:cx="http://schemas.microsoft.com/office/drawing/2014/chartex" xmlns:cx1="http://schemas.microsoft.com/office/drawing/2015/9/8/chartex" xmlns:cx2="http://schemas.microsoft.com/office/drawing/2015/10/21/chartex" xmlns:cx3="http://schemas.microsoft.com/office/drawing/2016/5/9/chartex" xmlns:cx4="http://schemas.microsoft.com/office/drawing/2016/5/10/chartex" xmlns:cx5="http://schemas.microsoft.com/office/drawing/2016/5/11/chartex" xmlns:cx6="http://schemas.microsoft.com/office/drawing/2016/5/12/chartex" xmlns:cx7="http://schemas.microsoft.com/office/drawing/2016/5/13/chartex" xmlns:cx8="http://schemas.microsoft.com/office/drawing/2016/5/14/chartex" xmlns:mc="http://schemas.openxmlformats.org/markup-compatibility/2006" xmlns:aink="http://schemas.microsoft.com/office/drawing/2016/ink" xmlns:am3d="http://schemas.microsoft.com/office/drawing/2017/model3d" xmlns:o="urn:schemas-microsoft-com:office:office" xmlns:oel="http://schemas.microsoft.com/office/2019/extlst" xmlns:r="http://schemas.openxmlformats.org/officeDocument/2006/relationships" xmlns:m="http://schemas.openxmlformats.org/officeDocument/2006/math" xmlns:v="urn:schemas-microsoft-com:vml" xmlns:wp14="http://schemas.microsoft.com/office/word/2010/wordprocessingDrawing" xmlns:wp="http://schemas.openxmlformats.org/drawingml/2006/wordprocessingDrawing" xmlns:w10="urn:schemas-microsoft-com:office:word" xmlns:w="http://schemas.openxmlformats.org/wordprocessingml/2006/main" xmlns:w14="http://schemas.microsoft.com/office/word/2010/wordml" xmlns:w15="http://schemas.microsoft.com/office/word/2012/wordml" xmlns:w16cex="http://schemas.microsoft.com/office/word/2018/wordml/cex" xmlns:w16cid="http://schemas.microsoft.com/office/word/2016/wordml/cid" xmlns:w16="http://schemas.microsoft.com/office/word/2018/wordml" xmlns:w16du="http://schemas.microsoft.com/office/word/2023/wordml/word16du" xmlns:w16sdtdh="http://schemas.microsoft.com/office/word/2020/wordml/sdtdatahash" xmlns:w16se="http://schemas.microsoft.com/office/word/2015/wordml/symex" xmlns:wpg="http://schemas.microsoft.com/office/word/2010/wordprocessingGroup" xmlns:wpi="http://schemas.microsoft.com/office/word/2010/wordprocessingInk" xmlns:wne="http://schemas.microsoft.com/office/word/2006/wordml" xmlns:wps="http://schemas.microsoft.com/office/word/2010/wordprocessingShape" mc:Ignorable="w14 w15 w16se w16cid w16 w16cex w16sdtdh w16du wp14">
+<w:document xmlns:wpc="http://schemas.microsoft.com/office/word/2010/wordprocessingCanvas" xmlns:cx="http://schemas.microsoft.com/office/drawing/2014/chartex" xmlns:cx1="http://schemas.microsoft.com/office/drawing/2015/9/8/chartex" xmlns:cx2="http://schemas.microsoft.com/office/drawing/2015/10/21/chartex" xmlns:cx3="http://schemas.microsoft.com/office/drawing/2016/5/9/chartex" xmlns:cx4="http://schemas.microsoft.com/office/drawing/2016/5/10/chartex" xmlns:cx5="http://schemas.microsoft.com/office/drawing/2016/5/11/chartex" xmlns:cx6="http://schemas.microsoft.com/office/drawing/2016/5/12/chartex" xmlns:cx7="http://schemas.microsoft.com/office/drawing/2016/5/13/chartex" xmlns:cx8="http://schemas.microsoft.com/office/drawing/2016/5/14/chartex" xmlns:mc="http://schemas.openxmlformats.org/markup-compatibility/2006" xmlns:aink="http://schemas.microsoft.com/office/drawing/2016/ink" xmlns:am3d="http://schemas.microsoft.com/office/drawing/2017/model3d" xmlns:o="urn:schemas-microsoft-com:office:office" xmlns:oel="http://schemas.microsoft.com/office/2019/extlst" xmlns:r="http://schemas.openxmlformats.org/officeDocument/2006/relationships" xmlns:m="http://schemas.openxmlformats.org/officeDocument/2006/math" xmlns:v="urn:schemas-microsoft-com:vml" xmlns:wp14="http://schemas.microsoft.com/office/word/2010/wordprocessingDrawing" xmlns:wp="http://schemas.openxmlformats.org/drawingml/2006/wordprocessingDrawing" xmlns:w10="urn:schemas-microsoft-com:office:word" xmlns:w="http://schemas.openxmlformats.org/wordprocessingml/2006/main" xmlns:w14="http://schemas.microsoft.com/office/word/2010/wordml" xmlns:w15="http://schemas.microsoft.com/office/word/2012/wordml" xmlns:w16cex="http://schemas.microsoft.com/office/word/2018/wordml/cex" xmlns:w16cid="http://schemas.microsoft.com/office/word/2016/wordml/cid" xmlns:w16="http://schemas.microsoft.com/office/word/2018/wordml" xmlns:w16du="http://schemas.microsoft.com/office/word/2023/wordml/word16du" xmlns:w16sdtdh="http://schemas.microsoft.com/office/word/2020/wordml/sdtdatahash" xmlns:w16sdtfl="http://schemas.microsoft.com/office/word/2024/wordml/sdtformatlock" xmlns:w16se="http://schemas.microsoft.com/office/word/2015/wordml/symex" xmlns:wpg="http://schemas.microsoft.com/office/word/2010/wordprocessingGroup" xmlns:wpi="http://schemas.microsoft.com/office/word/2010/wordprocessingInk" xmlns:wne="http://schemas.microsoft.com/office/word/2006/wordml" xmlns:wps="http://schemas.microsoft.com/office/word/2010/wordprocessingShape" mc:Ignorable="w14 w15 w16se w16cid w16 w16cex w16sdtdh w16sdtfl w16du wp14">
   <w:body>
     <w:p>
       <w:pPr>
@@ -2940,27 +2940,14 @@
       <w:r>
         <w:t xml:space="preserve">Figure </w:t>
       </w:r>
-      <w:r>
-        <w:fldChar w:fldCharType="begin"/>
-      </w:r>
-      <w:r>
-        <w:instrText xml:space="preserve"> SEQ Figure \* ARABIC </w:instrText>
-      </w:r>
-      <w:r>
-        <w:fldChar w:fldCharType="separate"/>
-      </w:r>
-      <w:r>
-        <w:rPr>
-          <w:noProof/>
-        </w:rPr>
-        <w:t>1</w:t>
-      </w:r>
-      <w:r>
-        <w:rPr>
-          <w:noProof/>
-        </w:rPr>
-        <w:fldChar w:fldCharType="end"/>
-      </w:r>
+      <w:fldSimple w:instr=" SEQ Figure \* ARABIC ">
+        <w:r>
+          <w:rPr>
+            <w:noProof/>
+          </w:rPr>
+          <w:t>1</w:t>
+        </w:r>
+      </w:fldSimple>
       <w:r>
         <w:t>. The gene</w:t>
       </w:r>
@@ -4167,27 +4154,14 @@
                             <w:r>
                               <w:t xml:space="preserve">Figure </w:t>
                             </w:r>
-                            <w:r>
-                              <w:fldChar w:fldCharType="begin"/>
-                            </w:r>
-                            <w:r>
-                              <w:instrText xml:space="preserve"> SEQ Figure \* ARABIC </w:instrText>
-                            </w:r>
-                            <w:r>
-                              <w:fldChar w:fldCharType="separate"/>
-                            </w:r>
-                            <w:r>
-                              <w:rPr>
-                                <w:noProof/>
-                              </w:rPr>
-                              <w:t>2</w:t>
-                            </w:r>
-                            <w:r>
-                              <w:rPr>
-                                <w:noProof/>
-                              </w:rPr>
-                              <w:fldChar w:fldCharType="end"/>
-                            </w:r>
+                            <w:fldSimple w:instr=" SEQ Figure \* ARABIC ">
+                              <w:r>
+                                <w:rPr>
+                                  <w:noProof/>
+                                </w:rPr>
+                                <w:t>2</w:t>
+                              </w:r>
+                            </w:fldSimple>
                             <w:r>
                               <w:t>. PLSDA plot</w:t>
                             </w:r>
@@ -4215,7 +4189,7 @@
                 <v:stroke joinstyle="miter"/>
                 <v:path gradientshapeok="t" o:connecttype="rect"/>
               </v:shapetype>
-              <v:shape id="Text Box 7" o:spid="_x0000_s1026" type="#_x0000_t202" style="position:absolute;left:0;text-align:left;margin-left:0;margin-top:427.35pt;width:375.35pt;height:.05pt;z-index:251671552;visibility:visible;mso-wrap-style:square;mso-wrap-distance-left:9pt;mso-wrap-distance-top:0;mso-wrap-distance-right:9pt;mso-wrap-distance-bottom:0;mso-position-horizontal:absolute;mso-position-horizontal-relative:text;mso-position-vertical:absolute;mso-position-vertical-relative:text;v-text-anchor:top" o:gfxdata="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" stroked="f">
+              <v:shape id="Text Box 7" o:spid="_x0000_s1026" type="#_x0000_t202" style="position:absolute;left:0;text-align:left;margin-left:0;margin-top:427.35pt;width:375.35pt;height:.05pt;z-index:251671552;visibility:visible;mso-wrap-style:square;mso-wrap-distance-left:9pt;mso-wrap-distance-top:0;mso-wrap-distance-right:9pt;mso-wrap-distance-bottom:0;mso-position-horizontal:absolute;mso-position-horizontal-relative:text;mso-position-vertical:absolute;mso-position-vertical-relative:text;v-text-anchor:top" o:gfxdata="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" stroked="f">
                 <v:textbox style="mso-fit-shape-to-text:t" inset="0,0,0,0">
                   <w:txbxContent>
                     <w:p>
@@ -4232,27 +4206,14 @@
                       <w:r>
                         <w:t xml:space="preserve">Figure </w:t>
                       </w:r>
-                      <w:r>
-                        <w:fldChar w:fldCharType="begin"/>
-                      </w:r>
-                      <w:r>
-                        <w:instrText xml:space="preserve"> SEQ Figure \* ARABIC </w:instrText>
-                      </w:r>
-                      <w:r>
-                        <w:fldChar w:fldCharType="separate"/>
-                      </w:r>
-                      <w:r>
-                        <w:rPr>
-                          <w:noProof/>
-                        </w:rPr>
-                        <w:t>2</w:t>
-                      </w:r>
-                      <w:r>
-                        <w:rPr>
-                          <w:noProof/>
-                        </w:rPr>
-                        <w:fldChar w:fldCharType="end"/>
-                      </w:r>
+                      <w:fldSimple w:instr=" SEQ Figure \* ARABIC ">
+                        <w:r>
+                          <w:rPr>
+                            <w:noProof/>
+                          </w:rPr>
+                          <w:t>2</w:t>
+                        </w:r>
+                      </w:fldSimple>
                       <w:r>
                         <w:t>. PLSDA plot</w:t>
                       </w:r>
@@ -5707,27 +5668,14 @@
                             <w:r>
                               <w:t xml:space="preserve">Figure </w:t>
                             </w:r>
-                            <w:r>
-                              <w:fldChar w:fldCharType="begin"/>
-                            </w:r>
-                            <w:r>
-                              <w:instrText xml:space="preserve"> SEQ Figure \* ARABIC </w:instrText>
-                            </w:r>
-                            <w:r>
-                              <w:fldChar w:fldCharType="separate"/>
-                            </w:r>
-                            <w:r>
-                              <w:rPr>
-                                <w:noProof/>
-                              </w:rPr>
-                              <w:t>3</w:t>
-                            </w:r>
-                            <w:r>
-                              <w:rPr>
-                                <w:noProof/>
-                              </w:rPr>
-                              <w:fldChar w:fldCharType="end"/>
-                            </w:r>
+                            <w:fldSimple w:instr=" SEQ Figure \* ARABIC ">
+                              <w:r>
+                                <w:rPr>
+                                  <w:noProof/>
+                                </w:rPr>
+                                <w:t>3</w:t>
+                              </w:r>
+                            </w:fldSimple>
                             <w:r>
                               <w:t>.</w:t>
                             </w:r>
@@ -5766,7 +5714,7 @@
           </mc:Choice>
           <mc:Fallback>
             <w:pict>
-              <v:shape w14:anchorId="7829ABA0" id="Text Box 4" o:spid="_x0000_s1027" type="#_x0000_t202" style="position:absolute;left:0;text-align:left;margin-left:0;margin-top:365.25pt;width:377.25pt;height:.05pt;z-index:251668480;visibility:visible;mso-wrap-style:square;mso-wrap-distance-left:9pt;mso-wrap-distance-top:0;mso-wrap-distance-right:9pt;mso-wrap-distance-bottom:0;mso-position-horizontal:absolute;mso-position-horizontal-relative:text;mso-position-vertical:absolute;mso-position-vertical-relative:text;v-text-anchor:top" o:gfxdata="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" stroked="f">
+              <v:shape w14:anchorId="7829ABA0" id="Text Box 4" o:spid="_x0000_s1027" type="#_x0000_t202" style="position:absolute;left:0;text-align:left;margin-left:0;margin-top:365.25pt;width:377.25pt;height:.05pt;z-index:251668480;visibility:visible;mso-wrap-style:square;mso-wrap-distance-left:9pt;mso-wrap-distance-top:0;mso-wrap-distance-right:9pt;mso-wrap-distance-bottom:0;mso-position-horizontal:absolute;mso-position-horizontal-relative:text;mso-position-vertical:absolute;mso-position-vertical-relative:text;v-text-anchor:top" o:gfxdata="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" stroked="f">
                 <v:textbox style="mso-fit-shape-to-text:t" inset="0,0,0,0">
                   <w:txbxContent>
                     <w:p>
@@ -5783,27 +5731,14 @@
                       <w:r>
                         <w:t xml:space="preserve">Figure </w:t>
                       </w:r>
-                      <w:r>
-                        <w:fldChar w:fldCharType="begin"/>
-                      </w:r>
-                      <w:r>
-                        <w:instrText xml:space="preserve"> SEQ Figure \* ARABIC </w:instrText>
-                      </w:r>
-                      <w:r>
-                        <w:fldChar w:fldCharType="separate"/>
-                      </w:r>
-                      <w:r>
-                        <w:rPr>
-                          <w:noProof/>
-                        </w:rPr>
-                        <w:t>3</w:t>
-                      </w:r>
-                      <w:r>
-                        <w:rPr>
-                          <w:noProof/>
-                        </w:rPr>
-                        <w:fldChar w:fldCharType="end"/>
-                      </w:r>
+                      <w:fldSimple w:instr=" SEQ Figure \* ARABIC ">
+                        <w:r>
+                          <w:rPr>
+                            <w:noProof/>
+                          </w:rPr>
+                          <w:t>3</w:t>
+                        </w:r>
+                      </w:fldSimple>
                       <w:r>
                         <w:t>.</w:t>
                       </w:r>
@@ -7187,27 +7122,14 @@
                             <w:r>
                               <w:t xml:space="preserve">Figure </w:t>
                             </w:r>
-                            <w:r>
-                              <w:fldChar w:fldCharType="begin"/>
-                            </w:r>
-                            <w:r>
-                              <w:instrText xml:space="preserve"> SEQ Figure \* ARABIC </w:instrText>
-                            </w:r>
-                            <w:r>
-                              <w:fldChar w:fldCharType="separate"/>
-                            </w:r>
-                            <w:r>
-                              <w:rPr>
-                                <w:noProof/>
-                              </w:rPr>
-                              <w:t>4</w:t>
-                            </w:r>
-                            <w:r>
-                              <w:rPr>
-                                <w:noProof/>
-                              </w:rPr>
-                              <w:fldChar w:fldCharType="end"/>
-                            </w:r>
+                            <w:fldSimple w:instr=" SEQ Figure \* ARABIC ">
+                              <w:r>
+                                <w:rPr>
+                                  <w:noProof/>
+                                </w:rPr>
+                                <w:t>4</w:t>
+                              </w:r>
+                            </w:fldSimple>
                             <w:r>
                               <w:t>. Error rate after tuning process</w:t>
                             </w:r>
@@ -7228,7 +7150,7 @@
           </mc:Choice>
           <mc:Fallback>
             <w:pict>
-              <v:shape w14:anchorId="1FBBA1BB" id="Text Box 9" o:spid="_x0000_s1028" type="#_x0000_t202" style="position:absolute;left:0;text-align:left;margin-left:33pt;margin-top:340.45pt;width:366.75pt;height:.05pt;z-index:251656192;visibility:visible;mso-wrap-style:square;mso-wrap-distance-left:9pt;mso-wrap-distance-top:0;mso-wrap-distance-right:9pt;mso-wrap-distance-bottom:0;mso-position-horizontal:absolute;mso-position-horizontal-relative:text;mso-position-vertical:absolute;mso-position-vertical-relative:text;v-text-anchor:top" o:gfxdata="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" stroked="f">
+              <v:shape w14:anchorId="1FBBA1BB" id="Text Box 9" o:spid="_x0000_s1028" type="#_x0000_t202" style="position:absolute;left:0;text-align:left;margin-left:33pt;margin-top:340.45pt;width:366.75pt;height:.05pt;z-index:251656192;visibility:visible;mso-wrap-style:square;mso-wrap-distance-left:9pt;mso-wrap-distance-top:0;mso-wrap-distance-right:9pt;mso-wrap-distance-bottom:0;mso-position-horizontal:absolute;mso-position-horizontal-relative:text;mso-position-vertical:absolute;mso-position-vertical-relative:text;v-text-anchor:top" o:gfxdata="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" stroked="f">
                 <v:textbox style="mso-fit-shape-to-text:t" inset="0,0,0,0">
                   <w:txbxContent>
                     <w:p>
@@ -7245,27 +7167,14 @@
                       <w:r>
                         <w:t xml:space="preserve">Figure </w:t>
                       </w:r>
-                      <w:r>
-                        <w:fldChar w:fldCharType="begin"/>
-                      </w:r>
-                      <w:r>
-                        <w:instrText xml:space="preserve"> SEQ Figure \* ARABIC </w:instrText>
-                      </w:r>
-                      <w:r>
-                        <w:fldChar w:fldCharType="separate"/>
-                      </w:r>
-                      <w:r>
-                        <w:rPr>
-                          <w:noProof/>
-                        </w:rPr>
-                        <w:t>4</w:t>
-                      </w:r>
-                      <w:r>
-                        <w:rPr>
-                          <w:noProof/>
-                        </w:rPr>
-                        <w:fldChar w:fldCharType="end"/>
-                      </w:r>
+                      <w:fldSimple w:instr=" SEQ Figure \* ARABIC ">
+                        <w:r>
+                          <w:rPr>
+                            <w:noProof/>
+                          </w:rPr>
+                          <w:t>4</w:t>
+                        </w:r>
+                      </w:fldSimple>
                       <w:r>
                         <w:t>. Error rate after tuning process</w:t>
                       </w:r>
@@ -7817,27 +7726,14 @@
                             <w:r>
                               <w:t xml:space="preserve">Figure </w:t>
                             </w:r>
-                            <w:r>
-                              <w:fldChar w:fldCharType="begin"/>
-                            </w:r>
-                            <w:r>
-                              <w:instrText xml:space="preserve"> SEQ Figure \* ARABIC </w:instrText>
-                            </w:r>
-                            <w:r>
-                              <w:fldChar w:fldCharType="separate"/>
-                            </w:r>
-                            <w:r>
-                              <w:rPr>
-                                <w:noProof/>
-                              </w:rPr>
-                              <w:t>5</w:t>
-                            </w:r>
-                            <w:r>
-                              <w:rPr>
-                                <w:noProof/>
-                              </w:rPr>
-                              <w:fldChar w:fldCharType="end"/>
-                            </w:r>
+                            <w:fldSimple w:instr=" SEQ Figure \* ARABIC ">
+                              <w:r>
+                                <w:rPr>
+                                  <w:noProof/>
+                                </w:rPr>
+                                <w:t>5</w:t>
+                              </w:r>
+                            </w:fldSimple>
                             <w:r>
                               <w:t>. Optimised plsda model</w:t>
                             </w:r>
@@ -7858,7 +7754,7 @@
           </mc:Choice>
           <mc:Fallback>
             <w:pict>
-              <v:shape w14:anchorId="06F98D06" id="Text Box 11" o:spid="_x0000_s1029" type="#_x0000_t202" style="position:absolute;left:0;text-align:left;margin-left:62.95pt;margin-top:317.25pt;width:315.05pt;height:.05pt;z-index:251678720;visibility:visible;mso-wrap-style:square;mso-wrap-distance-left:9pt;mso-wrap-distance-top:0;mso-wrap-distance-right:9pt;mso-wrap-distance-bottom:0;mso-position-horizontal:absolute;mso-position-horizontal-relative:text;mso-position-vertical:absolute;mso-position-vertical-relative:text;v-text-anchor:top" o:gfxdata="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" stroked="f">
+              <v:shape w14:anchorId="06F98D06" id="Text Box 11" o:spid="_x0000_s1029" type="#_x0000_t202" style="position:absolute;left:0;text-align:left;margin-left:62.95pt;margin-top:317.25pt;width:315.05pt;height:.05pt;z-index:251678720;visibility:visible;mso-wrap-style:square;mso-wrap-distance-left:9pt;mso-wrap-distance-top:0;mso-wrap-distance-right:9pt;mso-wrap-distance-bottom:0;mso-position-horizontal:absolute;mso-position-horizontal-relative:text;mso-position-vertical:absolute;mso-position-vertical-relative:text;v-text-anchor:top" o:gfxdata="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" stroked="f">
                 <v:textbox style="mso-fit-shape-to-text:t" inset="0,0,0,0">
                   <w:txbxContent>
                     <w:p>
@@ -7875,27 +7771,14 @@
                       <w:r>
                         <w:t xml:space="preserve">Figure </w:t>
                       </w:r>
-                      <w:r>
-                        <w:fldChar w:fldCharType="begin"/>
-                      </w:r>
-                      <w:r>
-                        <w:instrText xml:space="preserve"> SEQ Figure \* ARABIC </w:instrText>
-                      </w:r>
-                      <w:r>
-                        <w:fldChar w:fldCharType="separate"/>
-                      </w:r>
-                      <w:r>
-                        <w:rPr>
-                          <w:noProof/>
-                        </w:rPr>
-                        <w:t>5</w:t>
-                      </w:r>
-                      <w:r>
-                        <w:rPr>
-                          <w:noProof/>
-                        </w:rPr>
-                        <w:fldChar w:fldCharType="end"/>
-                      </w:r>
+                      <w:fldSimple w:instr=" SEQ Figure \* ARABIC ">
+                        <w:r>
+                          <w:rPr>
+                            <w:noProof/>
+                          </w:rPr>
+                          <w:t>5</w:t>
+                        </w:r>
+                      </w:fldSimple>
                       <w:r>
                         <w:t>. Optimised plsda model</w:t>
                       </w:r>
@@ -10202,27 +10085,14 @@
                             <w:r>
                               <w:t xml:space="preserve">Figure </w:t>
                             </w:r>
-                            <w:r>
-                              <w:fldChar w:fldCharType="begin"/>
-                            </w:r>
-                            <w:r>
-                              <w:instrText xml:space="preserve"> SEQ Figure \* ARABIC </w:instrText>
-                            </w:r>
-                            <w:r>
-                              <w:fldChar w:fldCharType="separate"/>
-                            </w:r>
-                            <w:r>
-                              <w:rPr>
-                                <w:noProof/>
-                              </w:rPr>
-                              <w:t>6</w:t>
-                            </w:r>
-                            <w:r>
-                              <w:rPr>
-                                <w:noProof/>
-                              </w:rPr>
-                              <w:fldChar w:fldCharType="end"/>
-                            </w:r>
+                            <w:fldSimple w:instr=" SEQ Figure \* ARABIC ">
+                              <w:r>
+                                <w:rPr>
+                                  <w:noProof/>
+                                </w:rPr>
+                                <w:t>6</w:t>
+                              </w:r>
+                            </w:fldSimple>
                             <w:r>
                               <w:t xml:space="preserve">. PCA </w:t>
                             </w:r>
@@ -10246,7 +10116,7 @@
           </mc:Choice>
           <mc:Fallback>
             <w:pict>
-              <v:shape w14:anchorId="22387B3E" id="Text Box 13" o:spid="_x0000_s1030" type="#_x0000_t202" style="position:absolute;left:0;text-align:left;margin-left:56.25pt;margin-top:379.15pt;width:378.35pt;height:.05pt;z-index:251681792;visibility:visible;mso-wrap-style:square;mso-wrap-distance-left:9pt;mso-wrap-distance-top:0;mso-wrap-distance-right:9pt;mso-wrap-distance-bottom:0;mso-position-horizontal:absolute;mso-position-horizontal-relative:text;mso-position-vertical:absolute;mso-position-vertical-relative:text;v-text-anchor:top" o:gfxdata="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" stroked="f">
+              <v:shape w14:anchorId="22387B3E" id="Text Box 13" o:spid="_x0000_s1030" type="#_x0000_t202" style="position:absolute;left:0;text-align:left;margin-left:56.25pt;margin-top:379.15pt;width:378.35pt;height:.05pt;z-index:251681792;visibility:visible;mso-wrap-style:square;mso-wrap-distance-left:9pt;mso-wrap-distance-top:0;mso-wrap-distance-right:9pt;mso-wrap-distance-bottom:0;mso-position-horizontal:absolute;mso-position-horizontal-relative:text;mso-position-vertical:absolute;mso-position-vertical-relative:text;v-text-anchor:top" o:gfxdata="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" stroked="f">
                 <v:textbox style="mso-fit-shape-to-text:t" inset="0,0,0,0">
                   <w:txbxContent>
                     <w:p>
@@ -10259,27 +10129,14 @@
                       <w:r>
                         <w:t xml:space="preserve">Figure </w:t>
                       </w:r>
-                      <w:r>
-                        <w:fldChar w:fldCharType="begin"/>
-                      </w:r>
-                      <w:r>
-                        <w:instrText xml:space="preserve"> SEQ Figure \* ARABIC </w:instrText>
-                      </w:r>
-                      <w:r>
-                        <w:fldChar w:fldCharType="separate"/>
-                      </w:r>
-                      <w:r>
-                        <w:rPr>
-                          <w:noProof/>
-                        </w:rPr>
-                        <w:t>6</w:t>
-                      </w:r>
-                      <w:r>
-                        <w:rPr>
-                          <w:noProof/>
-                        </w:rPr>
-                        <w:fldChar w:fldCharType="end"/>
-                      </w:r>
+                      <w:fldSimple w:instr=" SEQ Figure \* ARABIC ">
+                        <w:r>
+                          <w:rPr>
+                            <w:noProof/>
+                          </w:rPr>
+                          <w:t>6</w:t>
+                        </w:r>
+                      </w:fldSimple>
                       <w:r>
                         <w:t xml:space="preserve">. PCA </w:t>
                       </w:r>
@@ -12391,27 +12248,14 @@
                             <w:r>
                               <w:t xml:space="preserve">Figure </w:t>
                             </w:r>
-                            <w:r>
-                              <w:fldChar w:fldCharType="begin"/>
-                            </w:r>
-                            <w:r>
-                              <w:instrText xml:space="preserve"> SEQ Figure \* ARABIC </w:instrText>
-                            </w:r>
-                            <w:r>
-                              <w:fldChar w:fldCharType="separate"/>
-                            </w:r>
-                            <w:r>
-                              <w:rPr>
-                                <w:noProof/>
-                              </w:rPr>
-                              <w:t>7</w:t>
-                            </w:r>
-                            <w:r>
-                              <w:rPr>
-                                <w:noProof/>
-                              </w:rPr>
-                              <w:fldChar w:fldCharType="end"/>
-                            </w:r>
+                            <w:fldSimple w:instr=" SEQ Figure \* ARABIC ">
+                              <w:r>
+                                <w:rPr>
+                                  <w:noProof/>
+                                </w:rPr>
+                                <w:t>7</w:t>
+                              </w:r>
+                            </w:fldSimple>
                             <w:r>
                               <w:t xml:space="preserve">. PCA plot of </w:t>
                             </w:r>
@@ -12435,7 +12279,7 @@
           </mc:Choice>
           <mc:Fallback>
             <w:pict>
-              <v:shape w14:anchorId="416D2952" id="Text Box 6" o:spid="_x0000_s1031" type="#_x0000_t202" style="position:absolute;left:0;text-align:left;margin-left:0;margin-top:412.9pt;width:387.85pt;height:.05pt;z-index:251684864;visibility:visible;mso-wrap-style:square;mso-wrap-distance-left:9pt;mso-wrap-distance-top:0;mso-wrap-distance-right:9pt;mso-wrap-distance-bottom:0;mso-position-horizontal:absolute;mso-position-horizontal-relative:text;mso-position-vertical:absolute;mso-position-vertical-relative:text;v-text-anchor:top" o:gfxdata="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" stroked="f">
+              <v:shape w14:anchorId="416D2952" id="Text Box 6" o:spid="_x0000_s1031" type="#_x0000_t202" style="position:absolute;left:0;text-align:left;margin-left:0;margin-top:412.9pt;width:387.85pt;height:.05pt;z-index:251684864;visibility:visible;mso-wrap-style:square;mso-wrap-distance-left:9pt;mso-wrap-distance-top:0;mso-wrap-distance-right:9pt;mso-wrap-distance-bottom:0;mso-position-horizontal:absolute;mso-position-horizontal-relative:text;mso-position-vertical:absolute;mso-position-vertical-relative:text;v-text-anchor:top" o:gfxdata="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" stroked="f">
                 <v:textbox style="mso-fit-shape-to-text:t" inset="0,0,0,0">
                   <w:txbxContent>
                     <w:p>
@@ -12448,27 +12292,14 @@
                       <w:r>
                         <w:t xml:space="preserve">Figure </w:t>
                       </w:r>
-                      <w:r>
-                        <w:fldChar w:fldCharType="begin"/>
-                      </w:r>
-                      <w:r>
-                        <w:instrText xml:space="preserve"> SEQ Figure \* ARABIC </w:instrText>
-                      </w:r>
-                      <w:r>
-                        <w:fldChar w:fldCharType="separate"/>
-                      </w:r>
-                      <w:r>
-                        <w:rPr>
-                          <w:noProof/>
-                        </w:rPr>
-                        <w:t>7</w:t>
-                      </w:r>
-                      <w:r>
-                        <w:rPr>
-                          <w:noProof/>
-                        </w:rPr>
-                        <w:fldChar w:fldCharType="end"/>
-                      </w:r>
+                      <w:fldSimple w:instr=" SEQ Figure \* ARABIC ">
+                        <w:r>
+                          <w:rPr>
+                            <w:noProof/>
+                          </w:rPr>
+                          <w:t>7</w:t>
+                        </w:r>
+                      </w:fldSimple>
                       <w:r>
                         <w:t xml:space="preserve">. PCA plot of </w:t>
                       </w:r>
@@ -14790,7 +14621,7 @@
 </file>
 
 <file path=word/endnotes.xml><?xml version="1.0" encoding="utf-8"?>
-<w:endnotes xmlns:wpc="http://schemas.microsoft.com/office/word/2010/wordprocessingCanvas" xmlns:cx="http://schemas.microsoft.com/office/drawing/2014/chartex" xmlns:cx1="http://schemas.microsoft.com/office/drawing/2015/9/8/chartex" xmlns:cx2="http://schemas.microsoft.com/office/drawing/2015/10/21/chartex" xmlns:cx3="http://schemas.microsoft.com/office/drawing/2016/5/9/chartex" xmlns:cx4="http://schemas.microsoft.com/office/drawing/2016/5/10/chartex" xmlns:cx5="http://schemas.microsoft.com/office/drawing/2016/5/11/chartex" xmlns:cx6="http://schemas.microsoft.com/office/drawing/2016/5/12/chartex" xmlns:cx7="http://schemas.microsoft.com/office/drawing/2016/5/13/chartex" xmlns:cx8="http://schemas.microsoft.com/office/drawing/2016/5/14/chartex" xmlns:mc="http://schemas.openxmlformats.org/markup-compatibility/2006" xmlns:aink="http://schemas.microsoft.com/office/drawing/2016/ink" xmlns:am3d="http://schemas.microsoft.com/office/drawing/2017/model3d" xmlns:o="urn:schemas-microsoft-com:office:office" xmlns:oel="http://schemas.microsoft.com/office/2019/extlst" xmlns:r="http://schemas.openxmlformats.org/officeDocument/2006/relationships" xmlns:m="http://schemas.openxmlformats.org/officeDocument/2006/math" xmlns:v="urn:schemas-microsoft-com:vml" xmlns:wp14="http://schemas.microsoft.com/office/word/2010/wordprocessingDrawing" xmlns:wp="http://schemas.openxmlformats.org/drawingml/2006/wordprocessingDrawing" xmlns:w10="urn:schemas-microsoft-com:office:word" xmlns:w="http://schemas.openxmlformats.org/wordprocessingml/2006/main" xmlns:w14="http://schemas.microsoft.com/office/word/2010/wordml" xmlns:w15="http://schemas.microsoft.com/office/word/2012/wordml" xmlns:w16cex="http://schemas.microsoft.com/office/word/2018/wordml/cex" xmlns:w16cid="http://schemas.microsoft.com/office/word/2016/wordml/cid" xmlns:w16="http://schemas.microsoft.com/office/word/2018/wordml" xmlns:w16du="http://schemas.microsoft.com/office/word/2023/wordml/word16du" xmlns:w16sdtdh="http://schemas.microsoft.com/office/word/2020/wordml/sdtdatahash" xmlns:w16se="http://schemas.microsoft.com/office/word/2015/wordml/symex" xmlns:wpg="http://schemas.microsoft.com/office/word/2010/wordprocessingGroup" xmlns:wpi="http://schemas.microsoft.com/office/word/2010/wordprocessingInk" xmlns:wne="http://schemas.microsoft.com/office/word/2006/wordml" xmlns:wps="http://schemas.microsoft.com/office/word/2010/wordprocessingShape" mc:Ignorable="w14 w15 w16se w16cid w16 w16cex w16sdtdh w16du wp14">
+<w:endnotes xmlns:wpc="http://schemas.microsoft.com/office/word/2010/wordprocessingCanvas" xmlns:cx="http://schemas.microsoft.com/office/drawing/2014/chartex" xmlns:cx1="http://schemas.microsoft.com/office/drawing/2015/9/8/chartex" xmlns:cx2="http://schemas.microsoft.com/office/drawing/2015/10/21/chartex" xmlns:cx3="http://schemas.microsoft.com/office/drawing/2016/5/9/chartex" xmlns:cx4="http://schemas.microsoft.com/office/drawing/2016/5/10/chartex" xmlns:cx5="http://schemas.microsoft.com/office/drawing/2016/5/11/chartex" xmlns:cx6="http://schemas.microsoft.com/office/drawing/2016/5/12/chartex" xmlns:cx7="http://schemas.microsoft.com/office/drawing/2016/5/13/chartex" xmlns:cx8="http://schemas.microsoft.com/office/drawing/2016/5/14/chartex" xmlns:mc="http://schemas.openxmlformats.org/markup-compatibility/2006" xmlns:aink="http://schemas.microsoft.com/office/drawing/2016/ink" xmlns:am3d="http://schemas.microsoft.com/office/drawing/2017/model3d" xmlns:o="urn:schemas-microsoft-com:office:office" xmlns:oel="http://schemas.microsoft.com/office/2019/extlst" xmlns:r="http://schemas.openxmlformats.org/officeDocument/2006/relationships" xmlns:m="http://schemas.openxmlformats.org/officeDocument/2006/math" xmlns:v="urn:schemas-microsoft-com:vml" xmlns:wp14="http://schemas.microsoft.com/office/word/2010/wordprocessingDrawing" xmlns:wp="http://schemas.openxmlformats.org/drawingml/2006/wordprocessingDrawing" xmlns:w10="urn:schemas-microsoft-com:office:word" xmlns:w="http://schemas.openxmlformats.org/wordprocessingml/2006/main" xmlns:w14="http://schemas.microsoft.com/office/word/2010/wordml" xmlns:w15="http://schemas.microsoft.com/office/word/2012/wordml" xmlns:w16cex="http://schemas.microsoft.com/office/word/2018/wordml/cex" xmlns:w16cid="http://schemas.microsoft.com/office/word/2016/wordml/cid" xmlns:w16="http://schemas.microsoft.com/office/word/2018/wordml" xmlns:w16du="http://schemas.microsoft.com/office/word/2023/wordml/word16du" xmlns:w16sdtdh="http://schemas.microsoft.com/office/word/2020/wordml/sdtdatahash" xmlns:w16sdtfl="http://schemas.microsoft.com/office/word/2024/wordml/sdtformatlock" xmlns:w16se="http://schemas.microsoft.com/office/word/2015/wordml/symex" xmlns:wpg="http://schemas.microsoft.com/office/word/2010/wordprocessingGroup" xmlns:wpi="http://schemas.microsoft.com/office/word/2010/wordprocessingInk" xmlns:wne="http://schemas.microsoft.com/office/word/2006/wordml" xmlns:wps="http://schemas.microsoft.com/office/word/2010/wordprocessingShape" mc:Ignorable="w14 w15 w16se w16cid w16 w16cex w16sdtdh w16sdtfl w16du wp14">
   <w:endnote w:type="separator" w:id="-1">
     <w:p>
       <w:pPr>
@@ -14815,7 +14646,7 @@
 </file>
 
 <file path=word/footer1.xml><?xml version="1.0" encoding="utf-8"?>
-<w:ftr xmlns:wpc="http://schemas.microsoft.com/office/word/2010/wordprocessingCanvas" xmlns:cx="http://schemas.microsoft.com/office/drawing/2014/chartex" xmlns:cx1="http://schemas.microsoft.com/office/drawing/2015/9/8/chartex" xmlns:cx2="http://schemas.microsoft.com/office/drawing/2015/10/21/chartex" xmlns:cx3="http://schemas.microsoft.com/office/drawing/2016/5/9/chartex" xmlns:cx4="http://schemas.microsoft.com/office/drawing/2016/5/10/chartex" xmlns:cx5="http://schemas.microsoft.com/office/drawing/2016/5/11/chartex" xmlns:cx6="http://schemas.microsoft.com/office/drawing/2016/5/12/chartex" xmlns:cx7="http://schemas.microsoft.com/office/drawing/2016/5/13/chartex" xmlns:cx8="http://schemas.microsoft.com/office/drawing/2016/5/14/chartex" xmlns:mc="http://schemas.openxmlformats.org/markup-compatibility/2006" xmlns:aink="http://schemas.microsoft.com/office/drawing/2016/ink" xmlns:am3d="http://schemas.microsoft.com/office/drawing/2017/model3d" xmlns:o="urn:schemas-microsoft-com:office:office" xmlns:oel="http://schemas.microsoft.com/office/2019/extlst" xmlns:r="http://schemas.openxmlformats.org/officeDocument/2006/relationships" xmlns:m="http://schemas.openxmlformats.org/officeDocument/2006/math" xmlns:v="urn:schemas-microsoft-com:vml" xmlns:wp14="http://schemas.microsoft.com/office/word/2010/wordprocessingDrawing" xmlns:wp="http://schemas.openxmlformats.org/drawingml/2006/wordprocessingDrawing" xmlns:w10="urn:schemas-microsoft-com:office:word" xmlns:w="http://schemas.openxmlformats.org/wordprocessingml/2006/main" xmlns:w14="http://schemas.microsoft.com/office/word/2010/wordml" xmlns:w15="http://schemas.microsoft.com/office/word/2012/wordml" xmlns:w16cex="http://schemas.microsoft.com/office/word/2018/wordml/cex" xmlns:w16cid="http://schemas.microsoft.com/office/word/2016/wordml/cid" xmlns:w16="http://schemas.microsoft.com/office/word/2018/wordml" xmlns:w16du="http://schemas.microsoft.com/office/word/2023/wordml/word16du" xmlns:w16sdtdh="http://schemas.microsoft.com/office/word/2020/wordml/sdtdatahash" xmlns:w16se="http://schemas.microsoft.com/office/word/2015/wordml/symex" xmlns:wpg="http://schemas.microsoft.com/office/word/2010/wordprocessingGroup" xmlns:wpi="http://schemas.microsoft.com/office/word/2010/wordprocessingInk" xmlns:wne="http://schemas.microsoft.com/office/word/2006/wordml" xmlns:wps="http://schemas.microsoft.com/office/word/2010/wordprocessingShape" mc:Ignorable="w14 w15 w16se w16cid w16 w16cex w16sdtdh w16du wp14">
+<w:ftr xmlns:wpc="http://schemas.microsoft.com/office/word/2010/wordprocessingCanvas" xmlns:cx="http://schemas.microsoft.com/office/drawing/2014/chartex" xmlns:cx1="http://schemas.microsoft.com/office/drawing/2015/9/8/chartex" xmlns:cx2="http://schemas.microsoft.com/office/drawing/2015/10/21/chartex" xmlns:cx3="http://schemas.microsoft.com/office/drawing/2016/5/9/chartex" xmlns:cx4="http://schemas.microsoft.com/office/drawing/2016/5/10/chartex" xmlns:cx5="http://schemas.microsoft.com/office/drawing/2016/5/11/chartex" xmlns:cx6="http://schemas.microsoft.com/office/drawing/2016/5/12/chartex" xmlns:cx7="http://schemas.microsoft.com/office/drawing/2016/5/13/chartex" xmlns:cx8="http://schemas.microsoft.com/office/drawing/2016/5/14/chartex" xmlns:mc="http://schemas.openxmlformats.org/markup-compatibility/2006" xmlns:aink="http://schemas.microsoft.com/office/drawing/2016/ink" xmlns:am3d="http://schemas.microsoft.com/office/drawing/2017/model3d" xmlns:o="urn:schemas-microsoft-com:office:office" xmlns:oel="http://schemas.microsoft.com/office/2019/extlst" xmlns:r="http://schemas.openxmlformats.org/officeDocument/2006/relationships" xmlns:m="http://schemas.openxmlformats.org/officeDocument/2006/math" xmlns:v="urn:schemas-microsoft-com:vml" xmlns:wp14="http://schemas.microsoft.com/office/word/2010/wordprocessingDrawing" xmlns:wp="http://schemas.openxmlformats.org/drawingml/2006/wordprocessingDrawing" xmlns:w10="urn:schemas-microsoft-com:office:word" xmlns:w="http://schemas.openxmlformats.org/wordprocessingml/2006/main" xmlns:w14="http://schemas.microsoft.com/office/word/2010/wordml" xmlns:w15="http://schemas.microsoft.com/office/word/2012/wordml" xmlns:w16cex="http://schemas.microsoft.com/office/word/2018/wordml/cex" xmlns:w16cid="http://schemas.microsoft.com/office/word/2016/wordml/cid" xmlns:w16="http://schemas.microsoft.com/office/word/2018/wordml" xmlns:w16du="http://schemas.microsoft.com/office/word/2023/wordml/word16du" xmlns:w16sdtdh="http://schemas.microsoft.com/office/word/2020/wordml/sdtdatahash" xmlns:w16sdtfl="http://schemas.microsoft.com/office/word/2024/wordml/sdtformatlock" xmlns:w16se="http://schemas.microsoft.com/office/word/2015/wordml/symex" xmlns:wpg="http://schemas.microsoft.com/office/word/2010/wordprocessingGroup" xmlns:wpi="http://schemas.microsoft.com/office/word/2010/wordprocessingInk" xmlns:wne="http://schemas.microsoft.com/office/word/2006/wordml" xmlns:wps="http://schemas.microsoft.com/office/word/2010/wordprocessingShape" mc:Ignorable="w14 w15 w16se w16cid w16 w16cex w16sdtdh w16sdtfl w16du wp14">
   <w:sdt>
     <w:sdtPr>
       <w:id w:val="490302251"/>
@@ -14868,7 +14699,7 @@
 </file>
 
 <file path=word/footnotes.xml><?xml version="1.0" encoding="utf-8"?>
-<w:footnotes xmlns:wpc="http://schemas.microsoft.com/office/word/2010/wordprocessingCanvas" xmlns:cx="http://schemas.microsoft.com/office/drawing/2014/chartex" xmlns:cx1="http://schemas.microsoft.com/office/drawing/2015/9/8/chartex" xmlns:cx2="http://schemas.microsoft.com/office/drawing/2015/10/21/chartex" xmlns:cx3="http://schemas.microsoft.com/office/drawing/2016/5/9/chartex" xmlns:cx4="http://schemas.microsoft.com/office/drawing/2016/5/10/chartex" xmlns:cx5="http://schemas.microsoft.com/office/drawing/2016/5/11/chartex" xmlns:cx6="http://schemas.microsoft.com/office/drawing/2016/5/12/chartex" xmlns:cx7="http://schemas.microsoft.com/office/drawing/2016/5/13/chartex" xmlns:cx8="http://schemas.microsoft.com/office/drawing/2016/5/14/chartex" xmlns:mc="http://schemas.openxmlformats.org/markup-compatibility/2006" xmlns:aink="http://schemas.microsoft.com/office/drawing/2016/ink" xmlns:am3d="http://schemas.microsoft.com/office/drawing/2017/model3d" xmlns:o="urn:schemas-microsoft-com:office:office" xmlns:oel="http://schemas.microsoft.com/office/2019/extlst" xmlns:r="http://schemas.openxmlformats.org/officeDocument/2006/relationships" xmlns:m="http://schemas.openxmlformats.org/officeDocument/2006/math" xmlns:v="urn:schemas-microsoft-com:vml" xmlns:wp14="http://schemas.microsoft.com/office/word/2010/wordprocessingDrawing" xmlns:wp="http://schemas.openxmlformats.org/drawingml/2006/wordprocessingDrawing" xmlns:w10="urn:schemas-microsoft-com:office:word" xmlns:w="http://schemas.openxmlformats.org/wordprocessingml/2006/main" xmlns:w14="http://schemas.microsoft.com/office/word/2010/wordml" xmlns:w15="http://schemas.microsoft.com/office/word/2012/wordml" xmlns:w16cex="http://schemas.microsoft.com/office/word/2018/wordml/cex" xmlns:w16cid="http://schemas.microsoft.com/office/word/2016/wordml/cid" xmlns:w16="http://schemas.microsoft.com/office/word/2018/wordml" xmlns:w16du="http://schemas.microsoft.com/office/word/2023/wordml/word16du" xmlns:w16sdtdh="http://schemas.microsoft.com/office/word/2020/wordml/sdtdatahash" xmlns:w16se="http://schemas.microsoft.com/office/word/2015/wordml/symex" xmlns:wpg="http://schemas.microsoft.com/office/word/2010/wordprocessingGroup" xmlns:wpi="http://schemas.microsoft.com/office/word/2010/wordprocessingInk" xmlns:wne="http://schemas.microsoft.com/office/word/2006/wordml" xmlns:wps="http://schemas.microsoft.com/office/word/2010/wordprocessingShape" mc:Ignorable="w14 w15 w16se w16cid w16 w16cex w16sdtdh w16du wp14">
+<w:footnotes xmlns:wpc="http://schemas.microsoft.com/office/word/2010/wordprocessingCanvas" xmlns:cx="http://schemas.microsoft.com/office/drawing/2014/chartex" xmlns:cx1="http://schemas.microsoft.com/office/drawing/2015/9/8/chartex" xmlns:cx2="http://schemas.microsoft.com/office/drawing/2015/10/21/chartex" xmlns:cx3="http://schemas.microsoft.com/office/drawing/2016/5/9/chartex" xmlns:cx4="http://schemas.microsoft.com/office/drawing/2016/5/10/chartex" xmlns:cx5="http://schemas.microsoft.com/office/drawing/2016/5/11/chartex" xmlns:cx6="http://schemas.microsoft.com/office/drawing/2016/5/12/chartex" xmlns:cx7="http://schemas.microsoft.com/office/drawing/2016/5/13/chartex" xmlns:cx8="http://schemas.microsoft.com/office/drawing/2016/5/14/chartex" xmlns:mc="http://schemas.openxmlformats.org/markup-compatibility/2006" xmlns:aink="http://schemas.microsoft.com/office/drawing/2016/ink" xmlns:am3d="http://schemas.microsoft.com/office/drawing/2017/model3d" xmlns:o="urn:schemas-microsoft-com:office:office" xmlns:oel="http://schemas.microsoft.com/office/2019/extlst" xmlns:r="http://schemas.openxmlformats.org/officeDocument/2006/relationships" xmlns:m="http://schemas.openxmlformats.org/officeDocument/2006/math" xmlns:v="urn:schemas-microsoft-com:vml" xmlns:wp14="http://schemas.microsoft.com/office/word/2010/wordprocessingDrawing" xmlns:wp="http://schemas.openxmlformats.org/drawingml/2006/wordprocessingDrawing" xmlns:w10="urn:schemas-microsoft-com:office:word" xmlns:w="http://schemas.openxmlformats.org/wordprocessingml/2006/main" xmlns:w14="http://schemas.microsoft.com/office/word/2010/wordml" xmlns:w15="http://schemas.microsoft.com/office/word/2012/wordml" xmlns:w16cex="http://schemas.microsoft.com/office/word/2018/wordml/cex" xmlns:w16cid="http://schemas.microsoft.com/office/word/2016/wordml/cid" xmlns:w16="http://schemas.microsoft.com/office/word/2018/wordml" xmlns:w16du="http://schemas.microsoft.com/office/word/2023/wordml/word16du" xmlns:w16sdtdh="http://schemas.microsoft.com/office/word/2020/wordml/sdtdatahash" xmlns:w16sdtfl="http://schemas.microsoft.com/office/word/2024/wordml/sdtformatlock" xmlns:w16se="http://schemas.microsoft.com/office/word/2015/wordml/symex" xmlns:wpg="http://schemas.microsoft.com/office/word/2010/wordprocessingGroup" xmlns:wpi="http://schemas.microsoft.com/office/word/2010/wordprocessingInk" xmlns:wne="http://schemas.microsoft.com/office/word/2006/wordml" xmlns:wps="http://schemas.microsoft.com/office/word/2010/wordprocessingShape" mc:Ignorable="w14 w15 w16se w16cid w16 w16cex w16sdtdh w16sdtfl w16du wp14">
   <w:footnote w:type="separator" w:id="-1">
     <w:p>
       <w:pPr>
@@ -14893,7 +14724,7 @@
 </file>
 
 <file path=word/header1.xml><?xml version="1.0" encoding="utf-8"?>
-<w:hdr xmlns:wpc="http://schemas.microsoft.com/office/word/2010/wordprocessingCanvas" xmlns:cx="http://schemas.microsoft.com/office/drawing/2014/chartex" xmlns:cx1="http://schemas.microsoft.com/office/drawing/2015/9/8/chartex" xmlns:cx2="http://schemas.microsoft.com/office/drawing/2015/10/21/chartex" xmlns:cx3="http://schemas.microsoft.com/office/drawing/2016/5/9/chartex" xmlns:cx4="http://schemas.microsoft.com/office/drawing/2016/5/10/chartex" xmlns:cx5="http://schemas.microsoft.com/office/drawing/2016/5/11/chartex" xmlns:cx6="http://schemas.microsoft.com/office/drawing/2016/5/12/chartex" xmlns:cx7="http://schemas.microsoft.com/office/drawing/2016/5/13/chartex" xmlns:cx8="http://schemas.microsoft.com/office/drawing/2016/5/14/chartex" xmlns:mc="http://schemas.openxmlformats.org/markup-compatibility/2006" xmlns:aink="http://schemas.microsoft.com/office/drawing/2016/ink" xmlns:am3d="http://schemas.microsoft.com/office/drawing/2017/model3d" xmlns:o="urn:schemas-microsoft-com:office:office" xmlns:oel="http://schemas.microsoft.com/office/2019/extlst" xmlns:r="http://schemas.openxmlformats.org/officeDocument/2006/relationships" xmlns:m="http://schemas.openxmlformats.org/officeDocument/2006/math" xmlns:v="urn:schemas-microsoft-com:vml" xmlns:wp14="http://schemas.microsoft.com/office/word/2010/wordprocessingDrawing" xmlns:wp="http://schemas.openxmlformats.org/drawingml/2006/wordprocessingDrawing" xmlns:w10="urn:schemas-microsoft-com:office:word" xmlns:w="http://schemas.openxmlformats.org/wordprocessingml/2006/main" xmlns:w14="http://schemas.microsoft.com/office/word/2010/wordml" xmlns:w15="http://schemas.microsoft.com/office/word/2012/wordml" xmlns:w16cex="http://schemas.microsoft.com/office/word/2018/wordml/cex" xmlns:w16cid="http://schemas.microsoft.com/office/word/2016/wordml/cid" xmlns:w16="http://schemas.microsoft.com/office/word/2018/wordml" xmlns:w16du="http://schemas.microsoft.com/office/word/2023/wordml/word16du" xmlns:w16sdtdh="http://schemas.microsoft.com/office/word/2020/wordml/sdtdatahash" xmlns:w16se="http://schemas.microsoft.com/office/word/2015/wordml/symex" xmlns:wpg="http://schemas.microsoft.com/office/word/2010/wordprocessingGroup" xmlns:wpi="http://schemas.microsoft.com/office/word/2010/wordprocessingInk" xmlns:wne="http://schemas.microsoft.com/office/word/2006/wordml" xmlns:wps="http://schemas.microsoft.com/office/word/2010/wordprocessingShape" mc:Ignorable="w14 w15 w16se w16cid w16 w16cex w16sdtdh w16du wp14">
+<w:hdr xmlns:wpc="http://schemas.microsoft.com/office/word/2010/wordprocessingCanvas" xmlns:cx="http://schemas.microsoft.com/office/drawing/2014/chartex" xmlns:cx1="http://schemas.microsoft.com/office/drawing/2015/9/8/chartex" xmlns:cx2="http://schemas.microsoft.com/office/drawing/2015/10/21/chartex" xmlns:cx3="http://schemas.microsoft.com/office/drawing/2016/5/9/chartex" xmlns:cx4="http://schemas.microsoft.com/office/drawing/2016/5/10/chartex" xmlns:cx5="http://schemas.microsoft.com/office/drawing/2016/5/11/chartex" xmlns:cx6="http://schemas.microsoft.com/office/drawing/2016/5/12/chartex" xmlns:cx7="http://schemas.microsoft.com/office/drawing/2016/5/13/chartex" xmlns:cx8="http://schemas.microsoft.com/office/drawing/2016/5/14/chartex" xmlns:mc="http://schemas.openxmlformats.org/markup-compatibility/2006" xmlns:aink="http://schemas.microsoft.com/office/drawing/2016/ink" xmlns:am3d="http://schemas.microsoft.com/office/drawing/2017/model3d" xmlns:o="urn:schemas-microsoft-com:office:office" xmlns:oel="http://schemas.microsoft.com/office/2019/extlst" xmlns:r="http://schemas.openxmlformats.org/officeDocument/2006/relationships" xmlns:m="http://schemas.openxmlformats.org/officeDocument/2006/math" xmlns:v="urn:schemas-microsoft-com:vml" xmlns:wp14="http://schemas.microsoft.com/office/word/2010/wordprocessingDrawing" xmlns:wp="http://schemas.openxmlformats.org/drawingml/2006/wordprocessingDrawing" xmlns:w10="urn:schemas-microsoft-com:office:word" xmlns:w="http://schemas.openxmlformats.org/wordprocessingml/2006/main" xmlns:w14="http://schemas.microsoft.com/office/word/2010/wordml" xmlns:w15="http://schemas.microsoft.com/office/word/2012/wordml" xmlns:w16cex="http://schemas.microsoft.com/office/word/2018/wordml/cex" xmlns:w16cid="http://schemas.microsoft.com/office/word/2016/wordml/cid" xmlns:w16="http://schemas.microsoft.com/office/word/2018/wordml" xmlns:w16du="http://schemas.microsoft.com/office/word/2023/wordml/word16du" xmlns:w16sdtdh="http://schemas.microsoft.com/office/word/2020/wordml/sdtdatahash" xmlns:w16sdtfl="http://schemas.microsoft.com/office/word/2024/wordml/sdtformatlock" xmlns:w16se="http://schemas.microsoft.com/office/word/2015/wordml/symex" xmlns:wpg="http://schemas.microsoft.com/office/word/2010/wordprocessingGroup" xmlns:wpi="http://schemas.microsoft.com/office/word/2010/wordprocessingInk" xmlns:wne="http://schemas.microsoft.com/office/word/2006/wordml" xmlns:wps="http://schemas.microsoft.com/office/word/2010/wordprocessingShape" mc:Ignorable="w14 w15 w16se w16cid w16 w16cex w16sdtdh w16sdtfl w16du wp14">
   <w:p>
     <w:pPr>
       <w:pStyle w:val="Header"/>
@@ -14938,7 +14769,7 @@
 </file>
 
 <file path=word/numbering.xml><?xml version="1.0" encoding="utf-8"?>
-<w:numbering xmlns:wpc="http://schemas.microsoft.com/office/word/2010/wordprocessingCanvas" xmlns:cx="http://schemas.microsoft.com/office/drawing/2014/chartex" xmlns:cx1="http://schemas.microsoft.com/office/drawing/2015/9/8/chartex" xmlns:cx2="http://schemas.microsoft.com/office/drawing/2015/10/21/chartex" xmlns:cx3="http://schemas.microsoft.com/office/drawing/2016/5/9/chartex" xmlns:cx4="http://schemas.microsoft.com/office/drawing/2016/5/10/chartex" xmlns:cx5="http://schemas.microsoft.com/office/drawing/2016/5/11/chartex" xmlns:cx6="http://schemas.microsoft.com/office/drawing/2016/5/12/chartex" xmlns:cx7="http://schemas.microsoft.com/office/drawing/2016/5/13/chartex" xmlns:cx8="http://schemas.microsoft.com/office/drawing/2016/5/14/chartex" xmlns:mc="http://schemas.openxmlformats.org/markup-compatibility/2006" xmlns:aink="http://schemas.microsoft.com/office/drawing/2016/ink" xmlns:am3d="http://schemas.microsoft.com/office/drawing/2017/model3d" xmlns:o="urn:schemas-microsoft-com:office:office" xmlns:oel="http://schemas.microsoft.com/office/2019/extlst" xmlns:r="http://schemas.openxmlformats.org/officeDocument/2006/relationships" xmlns:m="http://schemas.openxmlformats.org/officeDocument/2006/math" xmlns:v="urn:schemas-microsoft-com:vml" xmlns:wp14="http://schemas.microsoft.com/office/word/2010/wordprocessingDrawing" xmlns:wp="http://schemas.openxmlformats.org/drawingml/2006/wordprocessingDrawing" xmlns:w10="urn:schemas-microsoft-com:office:word" xmlns:w="http://schemas.openxmlformats.org/wordprocessingml/2006/main" xmlns:w14="http://schemas.microsoft.com/office/word/2010/wordml" xmlns:w15="http://schemas.microsoft.com/office/word/2012/wordml" xmlns:w16cex="http://schemas.microsoft.com/office/word/2018/wordml/cex" xmlns:w16cid="http://schemas.microsoft.com/office/word/2016/wordml/cid" xmlns:w16="http://schemas.microsoft.com/office/word/2018/wordml" xmlns:w16du="http://schemas.microsoft.com/office/word/2023/wordml/word16du" xmlns:w16sdtdh="http://schemas.microsoft.com/office/word/2020/wordml/sdtdatahash" xmlns:w16se="http://schemas.microsoft.com/office/word/2015/wordml/symex" xmlns:wpg="http://schemas.microsoft.com/office/word/2010/wordprocessingGroup" xmlns:wpi="http://schemas.microsoft.com/office/word/2010/wordprocessingInk" xmlns:wne="http://schemas.microsoft.com/office/word/2006/wordml" xmlns:wps="http://schemas.microsoft.com/office/word/2010/wordprocessingShape" mc:Ignorable="w14 w15 w16se w16cid w16 w16cex w16sdtdh w16du wp14">
+<w:numbering xmlns:wpc="http://schemas.microsoft.com/office/word/2010/wordprocessingCanvas" xmlns:cx="http://schemas.microsoft.com/office/drawing/2014/chartex" xmlns:cx1="http://schemas.microsoft.com/office/drawing/2015/9/8/chartex" xmlns:cx2="http://schemas.microsoft.com/office/drawing/2015/10/21/chartex" xmlns:cx3="http://schemas.microsoft.com/office/drawing/2016/5/9/chartex" xmlns:cx4="http://schemas.microsoft.com/office/drawing/2016/5/10/chartex" xmlns:cx5="http://schemas.microsoft.com/office/drawing/2016/5/11/chartex" xmlns:cx6="http://schemas.microsoft.com/office/drawing/2016/5/12/chartex" xmlns:cx7="http://schemas.microsoft.com/office/drawing/2016/5/13/chartex" xmlns:cx8="http://schemas.microsoft.com/office/drawing/2016/5/14/chartex" xmlns:mc="http://schemas.openxmlformats.org/markup-compatibility/2006" xmlns:aink="http://schemas.microsoft.com/office/drawing/2016/ink" xmlns:am3d="http://schemas.microsoft.com/office/drawing/2017/model3d" xmlns:o="urn:schemas-microsoft-com:office:office" xmlns:oel="http://schemas.microsoft.com/office/2019/extlst" xmlns:r="http://schemas.openxmlformats.org/officeDocument/2006/relationships" xmlns:m="http://schemas.openxmlformats.org/officeDocument/2006/math" xmlns:v="urn:schemas-microsoft-com:vml" xmlns:wp14="http://schemas.microsoft.com/office/word/2010/wordprocessingDrawing" xmlns:wp="http://schemas.openxmlformats.org/drawingml/2006/wordprocessingDrawing" xmlns:w10="urn:schemas-microsoft-com:office:word" xmlns:w="http://schemas.openxmlformats.org/wordprocessingml/2006/main" xmlns:w14="http://schemas.microsoft.com/office/word/2010/wordml" xmlns:w15="http://schemas.microsoft.com/office/word/2012/wordml" xmlns:w16cex="http://schemas.microsoft.com/office/word/2018/wordml/cex" xmlns:w16cid="http://schemas.microsoft.com/office/word/2016/wordml/cid" xmlns:w16="http://schemas.microsoft.com/office/word/2018/wordml" xmlns:w16du="http://schemas.microsoft.com/office/word/2023/wordml/word16du" xmlns:w16sdtdh="http://schemas.microsoft.com/office/word/2020/wordml/sdtdatahash" xmlns:w16sdtfl="http://schemas.microsoft.com/office/word/2024/wordml/sdtformatlock" xmlns:w16se="http://schemas.microsoft.com/office/word/2015/wordml/symex" xmlns:wpg="http://schemas.microsoft.com/office/word/2010/wordprocessingGroup" xmlns:wpi="http://schemas.microsoft.com/office/word/2010/wordprocessingInk" xmlns:wne="http://schemas.microsoft.com/office/word/2006/wordml" xmlns:wps="http://schemas.microsoft.com/office/word/2010/wordprocessingShape" mc:Ignorable="w14 w15 w16se w16cid w16 w16cex w16sdtdh w16sdtfl w16du wp14">
   <w:abstractNum w:abstractNumId="0" w15:restartNumberingAfterBreak="0">
     <w:nsid w:val="11F50B14"/>
     <w:multiLevelType w:val="hybridMultilevel"/>
@@ -15715,7 +15546,7 @@
 </file>
 
 <file path=word/styles.xml><?xml version="1.0" encoding="utf-8"?>
-<w:styles xmlns:mc="http://schemas.openxmlformats.org/markup-compatibility/2006" xmlns:r="http://schemas.openxmlformats.org/officeDocument/2006/relationships" xmlns:w="http://schemas.openxmlformats.org/wordprocessingml/2006/main" xmlns:w14="http://schemas.microsoft.com/office/word/2010/wordml" xmlns:w15="http://schemas.microsoft.com/office/word/2012/wordml" xmlns:w16cex="http://schemas.microsoft.com/office/word/2018/wordml/cex" xmlns:w16cid="http://schemas.microsoft.com/office/word/2016/wordml/cid" xmlns:w16="http://schemas.microsoft.com/office/word/2018/wordml" xmlns:w16du="http://schemas.microsoft.com/office/word/2023/wordml/word16du" xmlns:w16sdtdh="http://schemas.microsoft.com/office/word/2020/wordml/sdtdatahash" xmlns:w16se="http://schemas.microsoft.com/office/word/2015/wordml/symex" mc:Ignorable="w14 w15 w16se w16cid w16 w16cex w16sdtdh w16du">
+<w:styles xmlns:mc="http://schemas.openxmlformats.org/markup-compatibility/2006" xmlns:r="http://schemas.openxmlformats.org/officeDocument/2006/relationships" xmlns:w="http://schemas.openxmlformats.org/wordprocessingml/2006/main" xmlns:w14="http://schemas.microsoft.com/office/word/2010/wordml" xmlns:w15="http://schemas.microsoft.com/office/word/2012/wordml" xmlns:w16cex="http://schemas.microsoft.com/office/word/2018/wordml/cex" xmlns:w16cid="http://schemas.microsoft.com/office/word/2016/wordml/cid" xmlns:w16="http://schemas.microsoft.com/office/word/2018/wordml" xmlns:w16du="http://schemas.microsoft.com/office/word/2023/wordml/word16du" xmlns:w16sdtdh="http://schemas.microsoft.com/office/word/2020/wordml/sdtdatahash" xmlns:w16sdtfl="http://schemas.microsoft.com/office/word/2024/wordml/sdtformatlock" xmlns:w16se="http://schemas.microsoft.com/office/word/2015/wordml/symex" mc:Ignorable="w14 w15 w16se w16cid w16 w16cex w16sdtdh w16sdtfl w16du">
   <w:docDefaults>
     <w:rPrDefault>
       <w:rPr>
